--- a/game_reviews/translations/african-simba (Version 1).docx
+++ b/game_reviews/translations/african-simba (Version 1).docx
@@ -8,18 +8,6 @@
       </w:pPr>
       <w:r>
         <w:t>Play African Simba slot for free - Review</w:t>
-      </w:r>
-    </w:p>
-    <w:p>
-      <w:r/>
-      <w:r>
-        <w:rPr>
-          <w:b/>
-        </w:rPr>
-        <w:t>Meta description</w:t>
-      </w:r>
-      <w:r>
-        <w:t>: Read our review of African Simba, an online slot game in the African savanna theme. Play for free and win big with bonus rounds and the Gamble feature.</w:t>
       </w:r>
     </w:p>
     <w:p>
@@ -367,9 +355,18 @@
       <w:r/>
       <w:r>
         <w:rPr>
+          <w:b/>
+        </w:rPr>
+        <w:t>Play African Simba slot for free - Review</w:t>
+      </w:r>
+    </w:p>
+    <w:p>
+      <w:r/>
+      <w:r>
+        <w:rPr>
           <w:i/>
         </w:rPr>
-        <w:t>Prompt: Create a cartoon-style feature image for Novomatic's "African Simba" slot game featuring a happy Maya warrior with glasses. The image should be colorful and eye-catching to represent the vibrant African savanna theme of the game. The Maya warrior could be holding a tribal spear or shield, and should be surrounded by the iconic animals of the savanna, such as a lion, elephant, giraffe, or buffalo. Make sure to include the game's title in bold, African-inspired letters to tie in with the theme.</w:t>
+        <w:t>Read our review of African Simba, an online slot game in the African savanna theme. Play for free and win big with bonus rounds and the Gamble feature.</w:t>
       </w:r>
     </w:p>
     <w:sectPr>

--- a/game_reviews/translations/african-simba (Version 1).docx
+++ b/game_reviews/translations/african-simba (Version 1).docx
@@ -8,6 +8,18 @@
       </w:pPr>
       <w:r>
         <w:t>Play African Simba slot for free - Review</w:t>
+      </w:r>
+    </w:p>
+    <w:p>
+      <w:r/>
+      <w:r>
+        <w:rPr>
+          <w:b/>
+        </w:rPr>
+        <w:t>Meta description</w:t>
+      </w:r>
+      <w:r>
+        <w:t>: Read our review of African Simba, an online slot game in the African savanna theme. Play for free and win big with bonus rounds and the Gamble feature.</w:t>
       </w:r>
     </w:p>
     <w:p>
@@ -355,18 +367,9 @@
       <w:r/>
       <w:r>
         <w:rPr>
-          <w:b/>
-        </w:rPr>
-        <w:t>Play African Simba slot for free - Review</w:t>
-      </w:r>
-    </w:p>
-    <w:p>
-      <w:r/>
-      <w:r>
-        <w:rPr>
           <w:i/>
         </w:rPr>
-        <w:t>Read our review of African Simba, an online slot game in the African savanna theme. Play for free and win big with bonus rounds and the Gamble feature.</w:t>
+        <w:t>Prompt: Create a cartoon-style feature image for Novomatic's "African Simba" slot game featuring a happy Maya warrior with glasses. The image should be colorful and eye-catching to represent the vibrant African savanna theme of the game. The Maya warrior could be holding a tribal spear or shield, and should be surrounded by the iconic animals of the savanna, such as a lion, elephant, giraffe, or buffalo. Make sure to include the game's title in bold, African-inspired letters to tie in with the theme.</w:t>
       </w:r>
     </w:p>
     <w:sectPr>
